--- a/第9章作业/answer.docx
+++ b/第9章作业/answer.docx
@@ -92,305 +92,296 @@
           <w:sz w:val="24"/>
           <w:szCs w:val="24"/>
         </w:rPr>
+        <w:t xml:space="preserve"> null</w:t>
+      </w:r>
+    </w:p>
+    <w:p>
+      <w:pPr>
+        <w:rPr>
+          <w:sz w:val="24"/>
+          <w:szCs w:val="24"/>
+        </w:rPr>
+      </w:pPr>
+      <w:r>
+        <w:rPr>
+          <w:rFonts w:hint="eastAsia"/>
+          <w:sz w:val="24"/>
+          <w:szCs w:val="24"/>
+        </w:rPr>
+        <w:t>4</w:t>
+      </w:r>
+      <w:r>
+        <w:rPr>
+          <w:sz w:val="24"/>
+          <w:szCs w:val="24"/>
+        </w:rPr>
+        <w:t xml:space="preserve"> this</w:t>
+      </w:r>
+    </w:p>
+    <w:p>
+      <w:pPr>
+        <w:rPr>
+          <w:sz w:val="24"/>
+          <w:szCs w:val="24"/>
+        </w:rPr>
+      </w:pPr>
+      <w:r>
+        <w:rPr>
+          <w:rFonts w:hint="eastAsia"/>
+          <w:sz w:val="24"/>
+          <w:szCs w:val="24"/>
+        </w:rPr>
+        <w:t>5</w:t>
+      </w:r>
+      <w:r>
+        <w:rPr>
+          <w:sz w:val="24"/>
+          <w:szCs w:val="24"/>
+        </w:rPr>
+        <w:t xml:space="preserve"> 0</w:t>
+      </w:r>
+    </w:p>
+    <w:p>
+      <w:pPr>
+        <w:rPr>
+          <w:sz w:val="24"/>
+          <w:szCs w:val="24"/>
+        </w:rPr>
+      </w:pPr>
+    </w:p>
+    <w:p>
+      <w:pPr>
+        <w:rPr>
+          <w:sz w:val="24"/>
+          <w:szCs w:val="24"/>
+        </w:rPr>
+      </w:pPr>
+      <w:r>
+        <w:rPr>
+          <w:rFonts w:hint="eastAsia"/>
+          <w:sz w:val="24"/>
+          <w:szCs w:val="24"/>
+        </w:rPr>
+        <w:t>二</w:t>
+      </w:r>
+    </w:p>
+    <w:p>
+      <w:pPr>
+        <w:rPr>
+          <w:sz w:val="24"/>
+          <w:szCs w:val="24"/>
+        </w:rPr>
+      </w:pPr>
+      <w:r>
+        <w:rPr>
+          <w:rFonts w:hint="eastAsia"/>
+          <w:sz w:val="24"/>
+          <w:szCs w:val="24"/>
+        </w:rPr>
+        <w:t>1</w:t>
+      </w:r>
+      <w:r>
+        <w:rPr>
+          <w:sz w:val="24"/>
+          <w:szCs w:val="24"/>
+        </w:rPr>
+        <w:t xml:space="preserve"> B</w:t>
+      </w:r>
+    </w:p>
+    <w:p>
+      <w:pPr>
+        <w:rPr>
+          <w:sz w:val="24"/>
+          <w:szCs w:val="24"/>
+        </w:rPr>
+      </w:pPr>
+      <w:r>
+        <w:rPr>
+          <w:rFonts w:hint="eastAsia"/>
+          <w:sz w:val="24"/>
+          <w:szCs w:val="24"/>
+        </w:rPr>
+        <w:t>2</w:t>
+      </w:r>
+      <w:r>
+        <w:rPr>
+          <w:sz w:val="24"/>
+          <w:szCs w:val="24"/>
+        </w:rPr>
+        <w:t xml:space="preserve"> B</w:t>
+      </w:r>
+    </w:p>
+    <w:p>
+      <w:pPr>
+        <w:rPr>
+          <w:sz w:val="24"/>
+          <w:szCs w:val="24"/>
+        </w:rPr>
+      </w:pPr>
+      <w:r>
+        <w:rPr>
+          <w:rFonts w:hint="eastAsia"/>
+          <w:sz w:val="24"/>
+          <w:szCs w:val="24"/>
+        </w:rPr>
+        <w:t>3</w:t>
+      </w:r>
+      <w:r>
+        <w:rPr>
+          <w:sz w:val="24"/>
+          <w:szCs w:val="24"/>
+        </w:rPr>
+        <w:t xml:space="preserve"> C</w:t>
+      </w:r>
+    </w:p>
+    <w:p>
+      <w:pPr>
+        <w:rPr>
+          <w:sz w:val="24"/>
+          <w:szCs w:val="24"/>
+        </w:rPr>
+      </w:pPr>
+      <w:r>
+        <w:rPr>
+          <w:rFonts w:hint="eastAsia"/>
+          <w:sz w:val="24"/>
+          <w:szCs w:val="24"/>
+        </w:rPr>
+        <w:t>4</w:t>
+      </w:r>
+      <w:r>
+        <w:rPr>
+          <w:sz w:val="24"/>
+          <w:szCs w:val="24"/>
+        </w:rPr>
+        <w:t xml:space="preserve"> C</w:t>
+      </w:r>
+    </w:p>
+    <w:p>
+      <w:pPr>
+        <w:rPr>
+          <w:sz w:val="24"/>
+          <w:szCs w:val="24"/>
+        </w:rPr>
+      </w:pPr>
+      <w:r>
+        <w:rPr>
+          <w:rFonts w:hint="eastAsia"/>
+          <w:sz w:val="24"/>
+          <w:szCs w:val="24"/>
+        </w:rPr>
+        <w:t>5</w:t>
+      </w:r>
+      <w:r>
+        <w:rPr>
+          <w:sz w:val="24"/>
+          <w:szCs w:val="24"/>
+        </w:rPr>
+        <w:t xml:space="preserve"> A</w:t>
+      </w:r>
+    </w:p>
+    <w:p>
+      <w:pPr>
+        <w:rPr>
+          <w:sz w:val="24"/>
+          <w:szCs w:val="24"/>
+        </w:rPr>
+      </w:pPr>
+      <w:r>
+        <w:rPr>
+          <w:rFonts w:hint="eastAsia"/>
+          <w:sz w:val="24"/>
+          <w:szCs w:val="24"/>
+        </w:rPr>
+        <w:t>6</w:t>
+      </w:r>
+      <w:r>
+        <w:rPr>
+          <w:sz w:val="24"/>
+          <w:szCs w:val="24"/>
+        </w:rPr>
+        <w:t xml:space="preserve"> A</w:t>
+      </w:r>
+    </w:p>
+    <w:p>
+      <w:pPr>
+        <w:rPr>
+          <w:sz w:val="24"/>
+          <w:szCs w:val="24"/>
+        </w:rPr>
+      </w:pPr>
+    </w:p>
+    <w:p>
+      <w:pPr>
+        <w:rPr>
+          <w:sz w:val="24"/>
+          <w:szCs w:val="24"/>
+        </w:rPr>
+      </w:pPr>
+      <w:r>
+        <w:rPr>
+          <w:rFonts w:hint="eastAsia"/>
+          <w:sz w:val="24"/>
+          <w:szCs w:val="24"/>
+        </w:rPr>
+        <w:t>三</w:t>
+      </w:r>
+    </w:p>
+    <w:p>
+      <w:pPr>
+        <w:rPr>
+          <w:sz w:val="24"/>
+          <w:szCs w:val="24"/>
+        </w:rPr>
+      </w:pPr>
+      <w:r>
+        <w:rPr>
+          <w:sz w:val="24"/>
+          <w:szCs w:val="24"/>
+        </w:rPr>
+        <w:t xml:space="preserve">F </w:t>
+      </w:r>
+      <w:proofErr w:type="spellStart"/>
+      <w:r>
+        <w:rPr>
+          <w:sz w:val="24"/>
+          <w:szCs w:val="24"/>
+        </w:rPr>
+        <w:t>F</w:t>
+      </w:r>
+      <w:proofErr w:type="spellEnd"/>
+      <w:r>
+        <w:rPr>
+          <w:sz w:val="24"/>
+          <w:szCs w:val="24"/>
+        </w:rPr>
+        <w:t xml:space="preserve"> T </w:t>
+      </w:r>
+      <w:proofErr w:type="spellStart"/>
+      <w:r>
+        <w:rPr>
+          <w:sz w:val="24"/>
+          <w:szCs w:val="24"/>
+        </w:rPr>
+        <w:t>T</w:t>
+      </w:r>
+      <w:proofErr w:type="spellEnd"/>
+      <w:r>
+        <w:rPr>
+          <w:sz w:val="24"/>
+          <w:szCs w:val="24"/>
+        </w:rPr>
         <w:t xml:space="preserve"> </w:t>
       </w:r>
-      <w:proofErr w:type="gramStart"/>
-      <w:r>
-        <w:rPr>
-          <w:sz w:val="24"/>
-          <w:szCs w:val="24"/>
-        </w:rPr>
-        <w:t>null</w:t>
-      </w:r>
-      <w:proofErr w:type="gramEnd"/>
-    </w:p>
-    <w:p>
-      <w:pPr>
-        <w:rPr>
-          <w:sz w:val="24"/>
-          <w:szCs w:val="24"/>
-        </w:rPr>
-      </w:pPr>
-      <w:r>
-        <w:rPr>
-          <w:rFonts w:hint="eastAsia"/>
-          <w:sz w:val="24"/>
-          <w:szCs w:val="24"/>
-        </w:rPr>
-        <w:t>4</w:t>
-      </w:r>
-      <w:r>
-        <w:rPr>
-          <w:sz w:val="24"/>
-          <w:szCs w:val="24"/>
-        </w:rPr>
-        <w:t xml:space="preserve"> this</w:t>
-      </w:r>
-    </w:p>
-    <w:p>
-      <w:pPr>
-        <w:rPr>
-          <w:sz w:val="24"/>
-          <w:szCs w:val="24"/>
-        </w:rPr>
-      </w:pPr>
-      <w:r>
-        <w:rPr>
-          <w:rFonts w:hint="eastAsia"/>
-          <w:sz w:val="24"/>
-          <w:szCs w:val="24"/>
-        </w:rPr>
-        <w:t>5</w:t>
-      </w:r>
-      <w:r>
-        <w:rPr>
-          <w:sz w:val="24"/>
-          <w:szCs w:val="24"/>
-        </w:rPr>
-        <w:t xml:space="preserve"> 0</w:t>
-      </w:r>
-    </w:p>
-    <w:p>
-      <w:pPr>
-        <w:rPr>
-          <w:sz w:val="24"/>
-          <w:szCs w:val="24"/>
-        </w:rPr>
-      </w:pPr>
-    </w:p>
-    <w:p>
-      <w:pPr>
-        <w:rPr>
-          <w:sz w:val="24"/>
-          <w:szCs w:val="24"/>
-        </w:rPr>
-      </w:pPr>
-      <w:r>
-        <w:rPr>
-          <w:rFonts w:hint="eastAsia"/>
-          <w:sz w:val="24"/>
-          <w:szCs w:val="24"/>
-        </w:rPr>
-        <w:t>二</w:t>
-      </w:r>
-    </w:p>
-    <w:p>
-      <w:pPr>
-        <w:rPr>
-          <w:sz w:val="24"/>
-          <w:szCs w:val="24"/>
-        </w:rPr>
-      </w:pPr>
-      <w:r>
-        <w:rPr>
-          <w:rFonts w:hint="eastAsia"/>
-          <w:sz w:val="24"/>
-          <w:szCs w:val="24"/>
-        </w:rPr>
-        <w:t>1</w:t>
-      </w:r>
-      <w:r>
-        <w:rPr>
-          <w:sz w:val="24"/>
-          <w:szCs w:val="24"/>
-        </w:rPr>
-        <w:t xml:space="preserve"> B</w:t>
-      </w:r>
-    </w:p>
-    <w:p>
-      <w:pPr>
-        <w:rPr>
-          <w:sz w:val="24"/>
-          <w:szCs w:val="24"/>
-        </w:rPr>
-      </w:pPr>
-      <w:r>
-        <w:rPr>
-          <w:rFonts w:hint="eastAsia"/>
-          <w:sz w:val="24"/>
-          <w:szCs w:val="24"/>
-        </w:rPr>
-        <w:t>2</w:t>
-      </w:r>
-      <w:r>
-        <w:rPr>
-          <w:sz w:val="24"/>
-          <w:szCs w:val="24"/>
-        </w:rPr>
-        <w:t xml:space="preserve"> B</w:t>
-      </w:r>
-    </w:p>
-    <w:p>
-      <w:pPr>
-        <w:rPr>
-          <w:sz w:val="24"/>
-          <w:szCs w:val="24"/>
-        </w:rPr>
-      </w:pPr>
-      <w:r>
-        <w:rPr>
-          <w:rFonts w:hint="eastAsia"/>
-          <w:sz w:val="24"/>
-          <w:szCs w:val="24"/>
-        </w:rPr>
-        <w:t>3</w:t>
-      </w:r>
-      <w:r>
-        <w:rPr>
-          <w:sz w:val="24"/>
-          <w:szCs w:val="24"/>
-        </w:rPr>
-        <w:t xml:space="preserve"> C</w:t>
-      </w:r>
-    </w:p>
-    <w:p>
-      <w:pPr>
-        <w:rPr>
-          <w:sz w:val="24"/>
-          <w:szCs w:val="24"/>
-        </w:rPr>
-      </w:pPr>
-      <w:r>
-        <w:rPr>
-          <w:rFonts w:hint="eastAsia"/>
-          <w:sz w:val="24"/>
-          <w:szCs w:val="24"/>
-        </w:rPr>
-        <w:t>4</w:t>
-      </w:r>
-      <w:r>
-        <w:rPr>
-          <w:sz w:val="24"/>
-          <w:szCs w:val="24"/>
-        </w:rPr>
-        <w:t xml:space="preserve"> C</w:t>
-      </w:r>
-    </w:p>
-    <w:p>
-      <w:pPr>
-        <w:rPr>
-          <w:sz w:val="24"/>
-          <w:szCs w:val="24"/>
-        </w:rPr>
-      </w:pPr>
-      <w:r>
-        <w:rPr>
-          <w:rFonts w:hint="eastAsia"/>
-          <w:sz w:val="24"/>
-          <w:szCs w:val="24"/>
-        </w:rPr>
-        <w:t>5</w:t>
-      </w:r>
-      <w:r>
-        <w:rPr>
-          <w:sz w:val="24"/>
-          <w:szCs w:val="24"/>
-        </w:rPr>
-        <w:t xml:space="preserve"> A</w:t>
-      </w:r>
-    </w:p>
-    <w:p>
-      <w:pPr>
-        <w:rPr>
-          <w:sz w:val="24"/>
-          <w:szCs w:val="24"/>
-        </w:rPr>
-      </w:pPr>
-      <w:r>
-        <w:rPr>
-          <w:rFonts w:hint="eastAsia"/>
-          <w:sz w:val="24"/>
-          <w:szCs w:val="24"/>
-        </w:rPr>
-        <w:t>6</w:t>
-      </w:r>
-      <w:r>
-        <w:rPr>
-          <w:sz w:val="24"/>
-          <w:szCs w:val="24"/>
-        </w:rPr>
-        <w:t xml:space="preserve"> A</w:t>
-      </w:r>
-    </w:p>
-    <w:p>
-      <w:pPr>
-        <w:rPr>
-          <w:sz w:val="24"/>
-          <w:szCs w:val="24"/>
-        </w:rPr>
-      </w:pPr>
-    </w:p>
-    <w:p>
-      <w:pPr>
-        <w:rPr>
-          <w:sz w:val="24"/>
-          <w:szCs w:val="24"/>
-        </w:rPr>
-      </w:pPr>
-      <w:r>
-        <w:rPr>
-          <w:rFonts w:hint="eastAsia"/>
-          <w:sz w:val="24"/>
-          <w:szCs w:val="24"/>
-        </w:rPr>
-        <w:t>三</w:t>
-      </w:r>
-    </w:p>
-    <w:p>
-      <w:pPr>
-        <w:rPr>
-          <w:sz w:val="24"/>
-          <w:szCs w:val="24"/>
-        </w:rPr>
-      </w:pPr>
-      <w:r>
-        <w:rPr>
-          <w:sz w:val="24"/>
-          <w:szCs w:val="24"/>
-        </w:rPr>
-        <w:t xml:space="preserve">F </w:t>
-      </w:r>
       <w:proofErr w:type="spellStart"/>
       <w:r>
         <w:rPr>
           <w:sz w:val="24"/>
           <w:szCs w:val="24"/>
         </w:rPr>
-        <w:t>F</w:t>
+        <w:t>T</w:t>
       </w:r>
       <w:proofErr w:type="spellEnd"/>
-      <w:r>
-        <w:rPr>
-          <w:sz w:val="24"/>
-          <w:szCs w:val="24"/>
-        </w:rPr>
-        <w:t xml:space="preserve"> T </w:t>
-      </w:r>
-      <w:proofErr w:type="spellStart"/>
-      <w:r>
-        <w:rPr>
-          <w:sz w:val="24"/>
-          <w:szCs w:val="24"/>
-        </w:rPr>
-        <w:t>T</w:t>
-      </w:r>
-      <w:proofErr w:type="spellEnd"/>
-      <w:r>
-        <w:rPr>
-          <w:sz w:val="24"/>
-          <w:szCs w:val="24"/>
-        </w:rPr>
-        <w:t xml:space="preserve"> </w:t>
-      </w:r>
-      <w:proofErr w:type="spellStart"/>
-      <w:r>
-        <w:rPr>
-          <w:sz w:val="24"/>
-          <w:szCs w:val="24"/>
-        </w:rPr>
-        <w:t>T</w:t>
-      </w:r>
-      <w:proofErr w:type="spellEnd"/>
     </w:p>
     <w:p>
       <w:pPr>
@@ -457,7 +448,6 @@
     <w:p>
       <w:pPr>
         <w:rPr>
-          <w:rFonts w:hint="eastAsia"/>
           <w:sz w:val="24"/>
           <w:szCs w:val="24"/>
         </w:rPr>
@@ -580,7 +570,6 @@
     <w:p>
       <w:pPr>
         <w:rPr>
-          <w:rFonts w:hint="eastAsia"/>
           <w:sz w:val="24"/>
           <w:szCs w:val="24"/>
         </w:rPr>
@@ -639,11 +628,6 @@
       </w:pPr>
     </w:p>
     <w:p>
-      <w:pPr>
-        <w:rPr>
-          <w:rFonts w:hint="eastAsia"/>
-        </w:rPr>
-      </w:pPr>
       <w:r>
         <w:rPr>
           <w:noProof/>
@@ -674,6 +658,54 @@
                     <a:xfrm>
                       <a:off x="0" y="0"/>
                       <a:ext cx="3886537" cy="5639289"/>
+                    </a:xfrm>
+                    <a:prstGeom prst="rect">
+                      <a:avLst/>
+                    </a:prstGeom>
+                  </pic:spPr>
+                </pic:pic>
+              </a:graphicData>
+            </a:graphic>
+          </wp:inline>
+        </w:drawing>
+      </w:r>
+    </w:p>
+    <w:p>
+      <w:pPr>
+        <w:rPr>
+          <w:rFonts w:hint="eastAsia"/>
+        </w:rPr>
+      </w:pPr>
+      <w:r>
+        <w:rPr>
+          <w:noProof/>
+        </w:rPr>
+        <w:lastRenderedPageBreak/>
+        <w:drawing>
+          <wp:inline distT="0" distB="0" distL="0" distR="0" wp14:anchorId="451678A0" wp14:editId="0A1E5EA1">
+            <wp:extent cx="2751058" cy="4473328"/>
+            <wp:effectExtent l="0" t="0" r="0" b="3810"/>
+            <wp:docPr id="5" name="图片 5"/>
+            <wp:cNvGraphicFramePr>
+              <a:graphicFrameLocks xmlns:a="http://schemas.openxmlformats.org/drawingml/2006/main" noChangeAspect="1"/>
+            </wp:cNvGraphicFramePr>
+            <a:graphic xmlns:a="http://schemas.openxmlformats.org/drawingml/2006/main">
+              <a:graphicData uri="http://schemas.openxmlformats.org/drawingml/2006/picture">
+                <pic:pic xmlns:pic="http://schemas.openxmlformats.org/drawingml/2006/picture">
+                  <pic:nvPicPr>
+                    <pic:cNvPr id="1" name=""/>
+                    <pic:cNvPicPr/>
+                  </pic:nvPicPr>
+                  <pic:blipFill>
+                    <a:blip r:embed="rId10"/>
+                    <a:stretch>
+                      <a:fillRect/>
+                    </a:stretch>
+                  </pic:blipFill>
+                  <pic:spPr>
+                    <a:xfrm>
+                      <a:off x="0" y="0"/>
+                      <a:ext cx="2751058" cy="4473328"/>
                     </a:xfrm>
                     <a:prstGeom prst="rect">
                       <a:avLst/>
